--- a/Proposal/Mtx_Model/Wulfing_CH1_Draft4.docx
+++ b/Proposal/Mtx_Model/Wulfing_CH1_Draft4.docx
@@ -31,7 +31,7 @@
         <w:t xml:space="preserve">Octopus cyanea</w:t>
       </w:r>
       <w:r>
-        <w:t xml:space="preserve">) fishery off the southwest coast of Madagascar is one such system that uses temporary closures, yet lacks sufficient data collection specific to this species to assess the viability of the population. This fishery is a key economic resource for the local community as blue octopus catch is sold by local fishers to international export markets and is a major component of fisher income. To assess the sustainability of blue octopus, we parameterize a Levkovitch population matrix model using existing catch data. In this study, we show that this population was in a decline of 1.8% per month at the time of data collection. To sustain the existing population of blue octopus, our model indicates that the fishery would need to close at least once every five months for one month. Increasing the frequencies of closure are predicted to significantly increase the octopus population at these sites. We show that if implemented correctly, temporary closures could be used to restore this population. The local communities of Madagascar have implemented various fishing restrictions to ensure sustainable fishing, indicating a need for further research into the effectiveness of these fishing closures. Therefore, our study provides insight into the underlying population dynamics of this fishery and provides survivability estimates of this species.</w:t>
+        <w:t xml:space="preserve">) fishery off the southwest coast of Madagascar is one such system that uses temporary closures, yet lacks sufficient data collection to assess the viability of the population. This fishery is a key economic resource for the local community as blue octopus catch is sold by local fishers to international and local export markets and is a major component of fisher income. To assess the sustainability of blue octopus, we parameterize a Levkovitch population matrix model using existing catch data. In this study, we show that this population was in a decline of 1.8% per month at the time of data collection. To sustain the existing population of blue octopus, our model indicates that the fishery would need to close for at least three months annually. Increasing the length of closure is predicted to significantly increase the octopus population at these sites. We show that if implemented correctly, temporary closures could be used to restore this population. The local communities of Madagascar have implemented various fishing restrictions to ensure sustainable fishing, indicating a need for further research into the effectiveness of these fishing closures. Therefore, our study provides insight into the underlying population dynamics of this fishery and provides survivability estimates of this species.</w:t>
       </w:r>
     </w:p>
     <w:p>
@@ -194,7 +194,7 @@
         <w:pStyle w:val="BodyText"/>
       </w:pPr>
       <w:r>
-        <w:t xml:space="preserve">Locally-managed marine areas (LMMAs) are defined as coastal and near-sore fisheries in which resources are managed almost entirely by local communities and fishery stakeholders that live in the region. Because management is conducted by those directly affected by the fishery, goals typically include maintaining the livelihood and [economic and cultural goals of the local community along with environmental goals</w:t>
+        <w:t xml:space="preserve">Locally-managed marine areas (LMMAs) are defined as coastal and near-sore fisheries in which resources are managed almost entirely by local communities and fishery stakeholders that live in the region. Because management is conducted by those directly affected by the fishery, goals typically include maintaining the livelihood and economic and cultural goals of the local community along with environmental goals</w:t>
       </w:r>
       <w:r>
         <w:t xml:space="preserve"> </w:t>
@@ -245,7 +245,7 @@
         <w:t xml:space="preserve"> </w:t>
       </w:r>
       <w:r>
-        <w:t xml:space="preserve">(Sophie Benbow and Harris 2011; Gilchrist et al. 2020)</w:t>
+        <w:t xml:space="preserve">(Benbow and Harris 2011; Gilchrist et al. 2020)</w:t>
       </w:r>
       <w:r>
         <w:t xml:space="preserve">. In order to protect fishing resources, Madagascar has instituted various conservation programs. Marine Protected Areas (MPAs) are regions in the ocean identified as being biologically important and fishing protections are therefore enforced. Before their establishment in Madagascar, governmental bodies had bans on certain types of fishing gear, implemented seasonal fishing regulations, and criminalized the harvest of endangered species. However, these strategies proved ineffective in execution and in their conservation goals</w:t>
@@ -274,7 +274,7 @@
         <w:pStyle w:val="BodyText"/>
       </w:pPr>
       <w:r>
-        <w:t xml:space="preserve">One such class of MPAs that are currently being used in Madagascar are temporary closures. These types of reserves have a long history of use and have been seen to successfully rehabilitate stocks</w:t>
+        <w:t xml:space="preserve">One such class of MPAs that are currently being used in Madagascar are seasonal closures. These types of reserves have a long history of use and have been seen to successfully rehabilitate stocks</w:t>
       </w:r>
       <w:r>
         <w:t xml:space="preserve"> </w:t>
@@ -283,7 +283,7 @@
         <w:t xml:space="preserve">(Camp, Poorten, and Walters 2015; Gnanalingam and Hepburn 2015)</w:t>
       </w:r>
       <w:r>
-        <w:t xml:space="preserve">. For example, temporary closures have been shown to be an effective conservation strategy in increasing biomass the Atlantic sea scallop fishery in the United States</w:t>
+        <w:t xml:space="preserve">. For example, seasonal closures have been shown to be an effective conservation strategy in increasing biomass the Atlantic sea scallop fishery in the United States</w:t>
       </w:r>
       <w:r>
         <w:t xml:space="preserve"> </w:t>
@@ -319,7 +319,7 @@
         <w:t xml:space="preserve">(Nowlis 2000; Humber et al. 2006; Cohen and Foale 2013; Camp, Poorten, and Walters 2015; Gnanalingam and Hepburn 2015; Oliver et al. 2015)</w:t>
       </w:r>
       <w:r>
-        <w:t xml:space="preserve">. However, temporary closures are not always effective in their goal of replenishing stocks and this can depend on a wide range of factors. Ecological considerations about the life history of the target species, Allee effects, and changes to community structure and species interactions all play a role in how well the temporary closure will protect the fishery</w:t>
+        <w:t xml:space="preserve">. However, seasonal closures are not always effective in their goal of replenishing stocks and this can depend on a wide range of factors. Ecological considerations about the life history of the target species, Allee effects, and changes to community structure and species interactions all play a role in how well the seasonal closure will protect the fishery</w:t>
       </w:r>
       <w:r>
         <w:t xml:space="preserve"> </w:t>
@@ -337,7 +337,7 @@
         <w:t xml:space="preserve">(Hiddink et al. 2006; Humber et al. 2006; Cohen and Foale 2013)</w:t>
       </w:r>
       <w:r>
-        <w:t xml:space="preserve">. Therefore, assessments of each temporary closure is essential to insuring that they are effective in replenishing fish stocks. Mechanistic modeling allows us to simulate different fishery scenarios and assess how populations will respond to changes in fishing pressure.</w:t>
+        <w:t xml:space="preserve">. Therefore, assessments of each seasonal closure is essential to insuring that they are effective in replenishing fish stocks. Mechanistic modeling allows us to simulate different fishery scenarios and assess how populations will respond to these changes in fishing pressure.</w:t>
       </w:r>
     </w:p>
     <w:p>
@@ -354,7 +354,7 @@
         <w:t xml:space="preserve">(Humber et al. 2006; Aina 2009; Barnes-Mauthe 2013)</w:t>
       </w:r>
       <w:r>
-        <w:t xml:space="preserve">. This has since added significant fishing pressure to Madagascar’s cephalopod populations and yield from this fishery has decreased in the southwest Andavadoaka region</w:t>
+        <w:t xml:space="preserve">. This has since added significant fishing pressure to Madagascar’s cephalopod populations and yield from this fishery has decreased in regions of this island such as the southwest Andavadoaka region</w:t>
       </w:r>
       <w:r>
         <w:t xml:space="preserve"> </w:t>
@@ -396,7 +396,7 @@
         <w:t xml:space="preserve"> </w:t>
       </w:r>
       <w:r>
-        <w:t xml:space="preserve">(Humber et al. 2006; Katsanevakis and Verriopoulos 2006; S. Benbow et al. 2014)</w:t>
+        <w:t xml:space="preserve">(Humber et al. 2006; Katsanevakis and Verriopoulos 2006; Benbow et al. 2014)</w:t>
       </w:r>
       <w:r>
         <w:t xml:space="preserve">. However, once fishing resumes, populations can suddenly and rapidly decline although in some examples, this could be attributed to heavy fishing pressure in the area right after reopening</w:t>
@@ -423,7 +423,7 @@
         <w:t xml:space="preserve">Octopus cyanea</w:t>
       </w:r>
       <w:r>
-        <w:t xml:space="preserve">, or blue octopus, is the most abundant cephalopod species in the western Indian Ocean and is caught in about 95% of local landings</w:t>
+        <w:t xml:space="preserve">, or blue octopus, is the most abundant cephalopod species in the western Indian Ocean and is caught in about 95% of local landings in Madagascar</w:t>
       </w:r>
       <w:r>
         <w:t xml:space="preserve"> </w:t>
@@ -438,7 +438,7 @@
         <w:t xml:space="preserve"> </w:t>
       </w:r>
       <w:r>
-        <w:t xml:space="preserve">(Wells and Wells 1970; Heukelem 1976b; Herwig et al. 2012; D. Raberinary and Benbow 2012)</w:t>
+        <w:t xml:space="preserve">(Wells and Wells 1970; Heukelem 1976; Herwig et al. 2012; Raberinary and Benbow 2012)</w:t>
       </w:r>
       <w:r>
         <w:t xml:space="preserve">. Size limits have been shown to be the most effective method of conservation for cephalopods in general as it ensures individuals will breed before being harvested</w:t>
@@ -465,7 +465,7 @@
         <w:t xml:space="preserve"> </w:t>
       </w:r>
       <w:r>
-        <w:t xml:space="preserve">(D. Raberinary and Benbow 2012)</w:t>
+        <w:t xml:space="preserve">(Raberinary and Benbow 2012)</w:t>
       </w:r>
       <w:r>
         <w:t xml:space="preserve"> </w:t>
@@ -477,7 +477,7 @@
         <w:t xml:space="preserve"> </w:t>
       </w:r>
       <w:r>
-        <w:t xml:space="preserve">(S. Benbow et al. 2014)</w:t>
+        <w:t xml:space="preserve">(Benbow et al. 2014)</w:t>
       </w:r>
       <w:r>
         <w:t xml:space="preserve">. However, this requires a deeper understanding of the characteristics of</w:t>
@@ -511,7 +511,7 @@
         <w:t xml:space="preserve"> </w:t>
       </w:r>
       <w:r>
-        <w:t xml:space="preserve">(Emery, Hartmann, and Gardner 2016; S. Benbow et al. 2014)</w:t>
+        <w:t xml:space="preserve">(Emery, Hartmann, and Gardner 2016; Benbow et al. 2014)</w:t>
       </w:r>
       <w:r>
         <w:t xml:space="preserve">. This indicates that a thorough understanding of the life history of</w:t>
@@ -536,7 +536,7 @@
         <w:t xml:space="preserve"> </w:t>
       </w:r>
       <w:r>
-        <w:t xml:space="preserve">(Sophie Benbow and Harris 2011; Westerman and Benbow 2014)</w:t>
+        <w:t xml:space="preserve">(Benbow and Harris 2011; Westerman and Benbow 2014)</w:t>
       </w:r>
       <w:r>
         <w:t xml:space="preserve"> </w:t>
@@ -807,7 +807,7 @@
         <w:t xml:space="preserve">(Caswell 2001)</w:t>
       </w:r>
       <w:r>
-        <w:t xml:space="preserve">. Here, the life history of the study organism is grouped by stages (figure</w:t>
+        <w:t xml:space="preserve">. Here, the life history of the study organism is grouped by stages (Figure</w:t>
       </w:r>
       <w:r>
         <w:t xml:space="preserve"> </w:t>
@@ -846,7 +846,7 @@
         <w:pStyle w:val="FirstParagraph"/>
       </w:pPr>
       <w:r>
-        <w:t xml:space="preserve">To inform our model, we used data collected by Raberinary and Benbow (2012) from landings ranging from the villages of Ampasilava in the south to Andragnombala in the north which spans about 30 kilometers of coastline. Here, fishers usually fish along both reef flats and deeper barrier reefs. Fishers bring catch onshore either for household consumption or to sell to buyers for international export. This study collected landing data from February 2005 to February 2006 through daily surveying fishers as they landed onshore within a two hour window. They separated each octopus into five age classes: immature, incipient maturity, maturity, full maturity, and post laying. In this paper we omitted stage five, post laying, from this model as blue octopus only brood once, and stage five individuals therefore do not contribute to population growth. They recorded octopus weight, weight and length of gonads, sex, and a visual assessment of maturity class. A subsample of octopus were also collected for octopus length, and laboratory assessment of gonads for a confirmation of maturity class. They gathered this data on a total of 3253 octopuses, and for the purposes of this study, we will be modeling from the 1578 females collected. Despite there being no standardization for catch effort being available for this dataset, no other maturity stage study has been conducted on this population of</w:t>
+        <w:t xml:space="preserve">To inform our model, we used data collected by Raberinary and Benbow (2012) from landings ranging from the villages of Ampasilava in the south to Andragnombala in the north which spans about 30 kilometers of coastline. Here, fishers usually fish along both reef flats and deeper barrier reefs. Fishers bring catch onshore either for household consumption or to sell to buyers for international export. This study collected landing data from February 2005 to February 2006 through daily surveying fishers as they landed onshore within a two hour window. They separated each octopus into five age classes: immature, incipient maturity, maturity, full maturity, and post laying. In this paper we omitted stage five, post laying, from this model as blue octopus only brood once, and stage five individuals therefore do not contribute to population growth. They recorded octopus weight, weight and length of gonads, sex, and a visual assessment of maturity class. A subsample of octopus were also collected for octopus length, and laboratory assessment of gonads for a confirmation of maturity class. They gathered this data on a total of 3,253 octopuses, and for the purposes of this study, we will be modeling from the 1,578 females collected. Despite there being no standardization for catch effort being available for this dataset, no other maturity stage study has been conducted on this population of</w:t>
       </w:r>
       <w:r>
         <w:t xml:space="preserve"> </w:t>
@@ -1246,7 +1246,7 @@
         <w:t xml:space="preserve"> </w:t>
       </w:r>
       <w:r>
-        <w:t xml:space="preserve">Heukelem (1976b)</w:t>
+        <w:t xml:space="preserve">Heukelem (1976)</w:t>
       </w:r>
       <w:r>
         <w:t xml:space="preserve">,</w:t>
@@ -1255,7 +1255,7 @@
         <w:t xml:space="preserve"> </w:t>
       </w:r>
       <w:r>
-        <w:t xml:space="preserve">Heukelem (1976a)</w:t>
+        <w:t xml:space="preserve">Heukelem (1976)</w:t>
       </w:r>
       <w:r>
         <w:t xml:space="preserve">,</w:t>
@@ -1322,7 +1322,49 @@
         <w:t xml:space="preserve"> </w:t>
       </w:r>
       <w:r>
-        <w:t xml:space="preserve">) shows that on average, an individual in this fully mature population is expected to have 41 times the number of offspring as those in stage 1. The life expectancy of this population was calculated by the Rage package to be 4.06 months with a variance of 5.87 months. The calculated age of maturity is 6.82 months with probability of reaching maturation of 0.022. The longevity of this population (the amount of months for only 1% of the population to remain) is 12 months with a generation time of 7.38 months.</w:t>
+        <w:t xml:space="preserve">) shows that on average, an individual in this fully mature population is expected to have 41 times the number of offspring as those in stage 1. Larval survivability of 0.0001328 was calculated by dividing our estimated number of larvae surviving back to stage 1 (</w:t>
+      </w:r>
+      <m:oMath>
+        <m:sSub>
+          <m:e>
+            <m:r>
+              <m:t>F</m:t>
+            </m:r>
+          </m:e>
+          <m:sub>
+            <m:r>
+              <m:t>4</m:t>
+            </m:r>
+          </m:sub>
+        </m:sSub>
+      </m:oMath>
+      <w:r>
+        <w:t xml:space="preserve">) by 201,000 - the average estimated reproductive output of</w:t>
+      </w:r>
+      <w:r>
+        <w:t xml:space="preserve"> </w:t>
+      </w:r>
+      <w:r>
+        <w:rPr>
+          <w:iCs/>
+          <w:i/>
+        </w:rPr>
+        <w:t xml:space="preserve">O. cyanea</w:t>
+      </w:r>
+      <w:r>
+        <w:t xml:space="preserve"> </w:t>
+      </w:r>
+      <w:r>
+        <w:t xml:space="preserve">by</w:t>
+      </w:r>
+      <w:r>
+        <w:t xml:space="preserve"> </w:t>
+      </w:r>
+      <w:r>
+        <w:t xml:space="preserve">(Guard 2009)</w:t>
+      </w:r>
+      <w:r>
+        <w:t xml:space="preserve">. The life expectancy of this population was calculated by the Rage package to be 4.06 months with a variance of 5.87 months. The calculated age of maturity is 6.82 months with probability of reaching maturation of 0.022. The longevity of this population (the amount of months for only 1% of the population to remain) is 12 months with a generation time of 7.38 months.</w:t>
       </w:r>
     </w:p>
     <w:p>
@@ -1350,7 +1392,7 @@
         <w:t xml:space="preserve"> </w:t>
       </w:r>
       <w:r>
-        <w:t xml:space="preserve">) indicates closures two months in length or shorter will be ineffective in ensuring a stable population, regardless of how much these closures decreased the deathrate of the species. Further, as our baseline growth rate was close to stable (-0.0184), it took a maximum of a 7.5% increase in the survivability of the population to ensure a sustainable population when utilizing three month closures. This analysis (Figure</w:t>
+        <w:t xml:space="preserve">) indicates closures two months in length or shorter will be ineffective in ensuring a stable population, regardless of how much these closures decreased the death rate of the species. Further, as our baseline growth rate was close to stable (-0.0184), it took a maximum of a 7.5% increase in the survivability of the population to ensure a sustainable population when utilizing three month closures. This analysis (Figure</w:t>
       </w:r>
       <w:r>
         <w:t xml:space="preserve"> </w:t>
@@ -1452,7 +1494,7 @@
         <w:t xml:space="preserve"> </w:t>
       </w:r>
       <w:r>
-        <w:t xml:space="preserve">. The survivability (i.e. the proportion of individuals who survive from stage i to stage i+1) in each stage includes deathrate from fishing. Stages 1-4 survivability were calculated by summing up the proportion of individuals surviving and staying within a stage every month (</w:t>
+        <w:t xml:space="preserve">. The survivability (i.e. the proportion of individuals who survive from stage i to stage i+1) in each stage includes death rate from fishing. Stages 1-4 survivability were calculated by summing up the proportion of individuals surviving and staying within a stage every month (</w:t>
       </w:r>
       <m:oMath>
         <m:sSub>
@@ -1486,7 +1528,7 @@
         </m:sSub>
       </m:oMath>
       <w:r>
-        <w:t xml:space="preserve">). Larval survivability was calculated by dividing our estimated number of larvae surviving back to stage 1 (</w:t>
+        <w:t xml:space="preserve">). Larval survivability of 0.0001328 was calculated by dividing our estimated number of larvae surviving back to stage 1 (</w:t>
       </w:r>
       <m:oMath>
         <m:sSub>
@@ -1503,7 +1545,7 @@
         </m:sSub>
       </m:oMath>
       <w:r>
-        <w:t xml:space="preserve">) by 201,000 - the average estimated reproductive output of</w:t>
+        <w:t xml:space="preserve">) by the average estimated reproductive output of</w:t>
       </w:r>
       <w:r>
         <w:t xml:space="preserve"> </w:t>
@@ -1514,18 +1556,6 @@
           <w:i/>
         </w:rPr>
         <w:t xml:space="preserve">O. cyanea</w:t>
-      </w:r>
-      <w:r>
-        <w:t xml:space="preserve"> </w:t>
-      </w:r>
-      <w:r>
-        <w:t xml:space="preserve">by</w:t>
-      </w:r>
-      <w:r>
-        <w:t xml:space="preserve"> </w:t>
-      </w:r>
-      <w:r>
-        <w:t xml:space="preserve">(Guard 2009)</w:t>
       </w:r>
       <w:r>
         <w:t xml:space="preserve">.</w:t>
@@ -1656,7 +1686,7 @@
       </w:r>
     </w:p>
     <w:bookmarkEnd w:id="45"/>
-    <w:bookmarkStart w:id="152" w:name="discussion"/>
+    <w:bookmarkStart w:id="151" w:name="discussion"/>
     <w:p>
       <w:pPr>
         <w:pStyle w:val="Heading1"/>
@@ -1676,7 +1706,7 @@
         <w:t xml:space="preserve"> </w:t>
       </w:r>
       <w:r>
-        <w:t xml:space="preserve">(Humber et al. 2006; S. Benbow et al. 2014)</w:t>
+        <w:t xml:space="preserve">(Humber et al. 2006; Benbow et al. 2014)</w:t>
       </w:r>
       <w:r>
         <w:t xml:space="preserve">. Decline in population presents an economical issue for individual fishers as their catch will become less lucrative and a recovery of this population will also result in economic gains from fishers in this community</w:t>
@@ -1685,7 +1715,7 @@
         <w:t xml:space="preserve"> </w:t>
       </w:r>
       <w:r>
-        <w:t xml:space="preserve">(Humber et al. 2006; S. Benbow et al. 2014; Oliver et al. 2015)</w:t>
+        <w:t xml:space="preserve">(Humber et al. 2006; Benbow et al. 2014; Oliver et al. 2015)</w:t>
       </w:r>
       <w:r>
         <w:t xml:space="preserve">. Our model provides other information about the life history of this population as well, beyond its overall growth rate. As each column in the matrix represents a proportion of individuals within a stage either growing or staying within a stage (with the exception of the</w:t>
@@ -1732,7 +1762,23 @@
         <w:t xml:space="preserve">(Humber et al. 2006)</w:t>
       </w:r>
       <w:r>
-        <w:t xml:space="preserve">. Therefore, this challenges our assumption of the data being properly stratified by size. Further, as O. Cyanea have an approximately one month larval stage</w:t>
+        <w:t xml:space="preserve">. Therefore, this challenges our assumption of the data being properly stratified by size. Further, as</w:t>
+      </w:r>
+      <w:r>
+        <w:t xml:space="preserve"> </w:t>
+      </w:r>
+      <w:r>
+        <w:rPr>
+          <w:iCs/>
+          <w:i/>
+        </w:rPr>
+        <w:t xml:space="preserve">O. Cyanea</w:t>
+      </w:r>
+      <w:r>
+        <w:t xml:space="preserve"> </w:t>
+      </w:r>
+      <w:r>
+        <w:t xml:space="preserve">have an approximately one to two month larval stage</w:t>
       </w:r>
       <w:r>
         <w:t xml:space="preserve"> </w:t>
@@ -1750,7 +1796,7 @@
         <w:t xml:space="preserve">(Guard 2009)</w:t>
       </w:r>
       <w:r>
-        <w:t xml:space="preserve">, our model indicates that only an average of 26.7 individuals will survive back into immaturity. There is no other larval survivability estimation that currently exists for this species, which would be a useful further study as this could indicate a recruitment rate for this population. Further, an average lifespan of 4.06 months and an age of maturation of 6.82 months indicates that most individuals die before reaching maturation.</w:t>
+        <w:t xml:space="preserve">, our model indicates that only an average of 26.7 individuals will survive back into immaturity, which indicates a survivability of 0.0001328. There is no other larval survivability estimation that currently exists for this species, which would be a useful further study as this could indicate a recruitment rate for this population. Further, an average lifespan of 4.06 months and an age of maturation of 6.82 months indicates that most individuals die before reaching maturation.</w:t>
       </w:r>
     </w:p>
     <w:p>
@@ -1758,7 +1804,7 @@
         <w:pStyle w:val="BodyText"/>
       </w:pPr>
       <w:r>
-        <w:t xml:space="preserve">Based on our calculations of growth rate over different closure scenarios, any closure less than three months will not be effective in preservine blue octopus stocks, but the strictness of the closure (i.e. allowing some limited fishing) can be altered depending on how frequent these restricted fishing periods are implemented. There is no literature on the survivability of</w:t>
+        <w:t xml:space="preserve">Based on our calculations of growth rate over different closure scenarios, any closure less than three months will not be effective in preserving blue octopus stocks, but the strictness of the closure (i.e. allowing some limited fishing) can be altered depending on how frequently these restricted fishing periods are implemented. There is no literature on the survivability of</w:t>
       </w:r>
       <w:r>
         <w:t xml:space="preserve"> </w:t>
@@ -1790,7 +1836,7 @@
         <w:t xml:space="preserve"> </w:t>
       </w:r>
       <w:r>
-        <w:t xml:space="preserve">before concluding if the three month closure is effective in sustaining fish stocks. Three month closures began to be implemented in the region in 2011 as this length of time was shown to improve octopus yeild and had limited negative effects on fisher income (Benbow and Harris 2011). As we don’t have a current assessment of</w:t>
+        <w:t xml:space="preserve">before concluding if the three month closure is effective in sustaining fish stocks. Three month closures began to be implemented in the region in 2011 as this length of time was shown to improve octopus yield and had limited negative effects on fisher income (Benbow and Harris 2011). As we don’t have a current assessment of</w:t>
       </w:r>
       <w:r>
         <w:t xml:space="preserve"> </w:t>
@@ -1806,7 +1852,7 @@
         <w:t xml:space="preserve"> </w:t>
       </w:r>
       <w:r>
-        <w:t xml:space="preserve">stocks in this fishery, this indicates a need to assess how effective these closures are in preserving the blue octopus of this region. Our analysis of different closure scenarios suggests a range of the simplest actions needed in order to ensure stability of this population. As all combinations of survivability increase and frequency of closure suggested by the analysis will result in stable</w:t>
+        <w:t xml:space="preserve">stocks in this fishery, this indicates a need to understand how effective these closures are in preserving the blue octopus of this region. Our analysis of different closure scenarios suggests a range of the simplest actions needed in order to ensure stability of this population. As all combinations of survivability increase and frequency of closure suggested by the analysis will result in stable</w:t>
       </w:r>
       <w:r>
         <w:t xml:space="preserve"> </w:t>
@@ -1839,7 +1885,7 @@
         <w:pStyle w:val="BodyText"/>
       </w:pPr>
       <w:r>
-        <w:t xml:space="preserve">When implemented deliberately, establishing periodic closures is an effective and commonly-used strategy when implementing sustainable fishing practices</w:t>
+        <w:t xml:space="preserve">When implemented deliberately, establishing periodic closures is an effective and commonly-used strategy in sustainable fishing practices</w:t>
       </w:r>
       <w:r>
         <w:t xml:space="preserve"> </w:t>
@@ -1883,13 +1929,13 @@
         <w:pStyle w:val="BodyText"/>
       </w:pPr>
       <w:r>
-        <w:t xml:space="preserve">The mechanistic methods used in this study allowed us to gain a baseline understanding of the growth rate and mortality of this population despite the limited data used to parameterize the model. Limitations of this study include the data collection process as even though daily collections occurred daily within a two-hour window, catch was not standardized by effort and therefore there could be catch fluctuations between months that are not captured in the data. As stage 1 had a high survival rate yet low duration, this challenges the assumption that the octopus caught are an accurate ratio of the octopus at each stage in the wild. Further, matrix population models will converge or diverge based on their dominant eigenvalue, regardless of the initial population inputted in the model. Therefore, we can still conclude that the population at this time was in an overall decline, despite not knowing the exact number of individuals in this population. Another shortcoming of this study is that the only available stage data for this species and region was collected in 2006, and the community of southwest Madagascar has implemented several strategies since that time to improve the sustainability of their fish stocks in the region</w:t>
-      </w:r>
-      <w:r>
-        <w:t xml:space="preserve"> </w:t>
-      </w:r>
-      <w:r>
-        <w:t xml:space="preserve">(Humber et al. 2006; D. Raberinary and Benbow 2012)</w:t>
+        <w:t xml:space="preserve">The mechanistic methods used in this study allowed us to gain a baseline understanding of the growth rate and mortality of this population despite the limited data used to parameterize the model. Limitations of this study include the data collection process. Even though daily collections occurred daily within a two-hour window, catch was not standardized by effort and therefore there could be catch fluctuations between months that are not captured in the data. As stage 1 had a high survival rate yet low duration, this challenges the assumption that the octopus caught are an accurate ratio of the octopus at each stage in the wild. Further, matrix population models will converge or diverge based on their dominant eigenvalue, regardless of the initial population inputted in the model. Therefore, we can still conclude that the population at this time was in an overall decline, despite not knowing the exact number of individuals in this population. Another shortcoming of this study is that the only available stage data for this species and region was collected in 2006, and the community of southwest Madagascar has implemented several strategies since that time to improve the sustainability of their fish stocks in the region</w:t>
+      </w:r>
+      <w:r>
+        <w:t xml:space="preserve"> </w:t>
+      </w:r>
+      <w:r>
+        <w:t xml:space="preserve">(Humber et al. 2006; Raberinary and Benbow 2012)</w:t>
       </w:r>
       <w:r>
         <w:t xml:space="preserve">. Due to the time of data collection, this study does not reflect the current status of</w:t>
@@ -1921,22 +1967,30 @@
         <w:t xml:space="preserve"> </w:t>
       </w:r>
       <w:r>
-        <w:t xml:space="preserve">stocks in the region. Finally, as we are using a Lefkovitch matrix to simulate population fluctuations, these models inherently make simplifying assumptions about the biology of the study species. For example, these models assume that all individuals within a stage are subject to the same growth and mortality rates. As this study uses data collected from a large geographic range</w:t>
-      </w:r>
-      <w:r>
-        <w:t xml:space="preserve"> </w:t>
-      </w:r>
-      <w:r>
-        <w:t xml:space="preserve">(D. Raberinary and Benbow 2012)</w:t>
-      </w:r>
-      <w:r>
-        <w:t xml:space="preserve">, different individuals nesting in different regions may be subject to different selective pressures. Further, this population of blue octopus has been shown to exibit spatial variability depending on their life stage. Younger individuals tend to live in the shallow inner zone of the reef and larger individuals, who are more able to withstand stronger currents, move to deeper waters for more suitable habitats for nesting</w:t>
-      </w:r>
-      <w:r>
-        <w:t xml:space="preserve"> </w:t>
-      </w:r>
-      <w:r>
-        <w:t xml:space="preserve">(Daniel Raberinary 2007)</w:t>
+        <w:t xml:space="preserve">stocks in the region.</w:t>
+      </w:r>
+    </w:p>
+    <w:p>
+      <w:pPr>
+        <w:pStyle w:val="BodyText"/>
+      </w:pPr>
+      <w:r>
+        <w:t xml:space="preserve">Finally, as we are using a Lefkovitch matrix to simulate population fluctuations, these models inherently make simplifying assumptions about the biology of the study species. For example, these models assume that all individuals within a stage are subject to the same growth and mortality rates. As this study uses data collected from a large geographic range</w:t>
+      </w:r>
+      <w:r>
+        <w:t xml:space="preserve"> </w:t>
+      </w:r>
+      <w:r>
+        <w:t xml:space="preserve">(Raberinary and Benbow 2012)</w:t>
+      </w:r>
+      <w:r>
+        <w:t xml:space="preserve">, different individuals nesting in different regions may be subject to different selective pressures. Further, this population of blue octopus has been shown to exhibit spatial variability depending on their life stage. Younger individuals tend to live in the shallow inner zone of the reef and larger individuals, who are more able to withstand stronger currents, move to deeper waters for more suitable habitats for nesting</w:t>
+      </w:r>
+      <w:r>
+        <w:t xml:space="preserve"> </w:t>
+      </w:r>
+      <w:r>
+        <w:t xml:space="preserve">(Raberinary 2007)</w:t>
       </w:r>
       <w:r>
         <w:t xml:space="preserve">. Despite these limitations, the data provided is the best data available for fitting a Lefkovitch matrix to this species. Future extensions of this work could include exploring the dynamics of both sexes in the population</w:t>
@@ -1957,7 +2011,7 @@
         <w:t xml:space="preserve"> </w:t>
       </w:r>
       <w:r>
-        <w:t xml:space="preserve">(Heukelem 1976a)</w:t>
+        <w:t xml:space="preserve">(Heukelem 1976)</w:t>
       </w:r>
       <w:r>
         <w:t xml:space="preserve">. Further, a better understanding of the seasonal breeding dynamics of this population of blue octopus could give better insight into the health of this fishery</w:t>
@@ -1993,7 +2047,7 @@
         <w:t xml:space="preserve"> </w:t>
       </w:r>
       <w:r>
-        <w:t xml:space="preserve">(Heukelem 1976a; Herwig et al. 2012)</w:t>
+        <w:t xml:space="preserve">(Heukelem 1976; Herwig et al. 2012)</w:t>
       </w:r>
       <w:r>
         <w:t xml:space="preserve">. Further, as Madagascar is a tropical climate, this trend may be different in our region of study, as suggested by</w:t>
@@ -2002,7 +2056,7 @@
         <w:t xml:space="preserve"> </w:t>
       </w:r>
       <w:r>
-        <w:t xml:space="preserve">D. Raberinary and Benbow (2012)</w:t>
+        <w:t xml:space="preserve">Raberinary and Benbow (2012)</w:t>
       </w:r>
       <w:r>
         <w:t xml:space="preserve">, where all life stages of O. cyanea were observed year round, suggesting continuous breeding.</w:t>
@@ -2082,7 +2136,7 @@
         <w:t xml:space="preserve"> </w:t>
       </w:r>
       <w:r>
-        <w:t xml:space="preserve">D. Raberinary and Benbow (2012)</w:t>
+        <w:t xml:space="preserve">Raberinary and Benbow (2012)</w:t>
       </w:r>
     </w:p>
     <w:p>
@@ -2090,7 +2144,19 @@
         <w:br w:type="page"/>
       </w:r>
     </w:p>
-    <w:bookmarkStart w:id="151" w:name="refs"/>
+    <w:p>
+      <w:pPr>
+        <w:pStyle w:val="BodyText"/>
+      </w:pPr>
+      <w:r>
+        <w:rPr>
+          <w:bCs/>
+          <w:b/>
+        </w:rPr>
+        <w:t xml:space="preserve">References</w:t>
+      </w:r>
+    </w:p>
+    <w:bookmarkStart w:id="150" w:name="refs"/>
     <w:bookmarkStart w:id="48" w:name="ref-ainaManagementOctopusFishery2009"/>
     <w:p>
       <w:pPr>
@@ -2433,13 +2499,89 @@
       </w:r>
     </w:p>
     <w:bookmarkEnd w:id="55"/>
-    <w:bookmarkStart w:id="57" w:name="ref-benbowLessonsLearntExperimental2014"/>
+    <w:bookmarkStart w:id="56" w:name="ref-benbowManagingMadagascarOctopus2011"/>
     <w:p>
       <w:pPr>
         <w:pStyle w:val="Bibliography"/>
       </w:pPr>
       <w:r>
-        <w:t xml:space="preserve">Benbow, S, F Humber, Ta Oliver, Kll Oleson, D Raberinary, M Nadon, H Ratsimbazafy, and A Harris. 2014.</w:t>
+        <w:t xml:space="preserve">Benbow, Sophie, and Alasdair Harris. 2011.</w:t>
+      </w:r>
+      <w:r>
+        <w:t xml:space="preserve"> </w:t>
+      </w:r>
+      <w:r>
+        <w:t xml:space="preserve">“Managing</w:t>
+      </w:r>
+      <w:r>
+        <w:t xml:space="preserve"> </w:t>
+      </w:r>
+      <w:r>
+        <w:t xml:space="preserve">Madagascar</w:t>
+      </w:r>
+      <w:r>
+        <w:t xml:space="preserve">’s Octopus Fisheries.</w:t>
+      </w:r>
+      <w:r>
+        <w:t xml:space="preserve"> </w:t>
+      </w:r>
+      <w:r>
+        <w:t xml:space="preserve">Proceedingsof</w:t>
+      </w:r>
+      <w:r>
+        <w:t xml:space="preserve"> </w:t>
+      </w:r>
+      <w:r>
+        <w:t xml:space="preserve">the Workshop on</w:t>
+      </w:r>
+      <w:r>
+        <w:t xml:space="preserve"> </w:t>
+      </w:r>
+      <w:r>
+        <w:t xml:space="preserve">Octopuscyanea</w:t>
+      </w:r>
+      <w:r>
+        <w:t xml:space="preserve"> </w:t>
+      </w:r>
+      <w:r>
+        <w:t xml:space="preserve">Fisheries, 5-6</w:t>
+      </w:r>
+      <w:r>
+        <w:t xml:space="preserve"> </w:t>
+      </w:r>
+      <w:r>
+        <w:t xml:space="preserve">April</w:t>
+      </w:r>
+      <w:r>
+        <w:t xml:space="preserve"> </w:t>
+      </w:r>
+      <w:r>
+        <w:t xml:space="preserve">2011,</w:t>
+      </w:r>
+      <w:r>
+        <w:t xml:space="preserve"> </w:t>
+      </w:r>
+      <w:r>
+        <w:t xml:space="preserve">Toliara</w:t>
+      </w:r>
+      <w:r>
+        <w:t xml:space="preserve">.”</w:t>
+      </w:r>
+      <w:r>
+        <w:t xml:space="preserve"> </w:t>
+      </w:r>
+      <w:r>
+        <w:t xml:space="preserve">Blue Ventures Conservation Report.</w:t>
+      </w:r>
+    </w:p>
+    <w:bookmarkEnd w:id="56"/>
+    <w:bookmarkStart w:id="58" w:name="ref-benbowLessonsLearntExperimental2014"/>
+    <w:p>
+      <w:pPr>
+        <w:pStyle w:val="Bibliography"/>
+      </w:pPr>
+      <w:r>
+        <w:t xml:space="preserve">Benbow, Sophie, F Humber, Ta Oliver, Kll Oleson, Daniel Raberinary, M Nadon, H Ratsimbazafy, and A Harris. 2014.</w:t>
       </w:r>
       <w:r>
         <w:t xml:space="preserve"> </w:t>
@@ -2475,7 +2617,7 @@
       <w:r>
         <w:t xml:space="preserve"> </w:t>
       </w:r>
-      <w:hyperlink r:id="rId56">
+      <w:hyperlink r:id="rId57">
         <w:r>
           <w:rPr>
             <w:rStyle w:val="Hyperlink"/>
@@ -2485,82 +2627,6 @@
       </w:hyperlink>
       <w:r>
         <w:t xml:space="preserve">.</w:t>
-      </w:r>
-    </w:p>
-    <w:bookmarkEnd w:id="57"/>
-    <w:bookmarkStart w:id="58" w:name="ref-benbowManagingMadagascarOctopus2011"/>
-    <w:p>
-      <w:pPr>
-        <w:pStyle w:val="Bibliography"/>
-      </w:pPr>
-      <w:r>
-        <w:t xml:space="preserve">Benbow, Sophie, and Alasdair Harris. 2011.</w:t>
-      </w:r>
-      <w:r>
-        <w:t xml:space="preserve"> </w:t>
-      </w:r>
-      <w:r>
-        <w:t xml:space="preserve">“Managing</w:t>
-      </w:r>
-      <w:r>
-        <w:t xml:space="preserve"> </w:t>
-      </w:r>
-      <w:r>
-        <w:t xml:space="preserve">Madagascar</w:t>
-      </w:r>
-      <w:r>
-        <w:t xml:space="preserve">’s Octopus Fisheries.</w:t>
-      </w:r>
-      <w:r>
-        <w:t xml:space="preserve"> </w:t>
-      </w:r>
-      <w:r>
-        <w:t xml:space="preserve">Proceedingsof</w:t>
-      </w:r>
-      <w:r>
-        <w:t xml:space="preserve"> </w:t>
-      </w:r>
-      <w:r>
-        <w:t xml:space="preserve">the Workshop on</w:t>
-      </w:r>
-      <w:r>
-        <w:t xml:space="preserve"> </w:t>
-      </w:r>
-      <w:r>
-        <w:t xml:space="preserve">Octopuscyanea</w:t>
-      </w:r>
-      <w:r>
-        <w:t xml:space="preserve"> </w:t>
-      </w:r>
-      <w:r>
-        <w:t xml:space="preserve">Fisheries, 5-6</w:t>
-      </w:r>
-      <w:r>
-        <w:t xml:space="preserve"> </w:t>
-      </w:r>
-      <w:r>
-        <w:t xml:space="preserve">April</w:t>
-      </w:r>
-      <w:r>
-        <w:t xml:space="preserve"> </w:t>
-      </w:r>
-      <w:r>
-        <w:t xml:space="preserve">2011,</w:t>
-      </w:r>
-      <w:r>
-        <w:t xml:space="preserve"> </w:t>
-      </w:r>
-      <w:r>
-        <w:t xml:space="preserve">Toliara</w:t>
-      </w:r>
-      <w:r>
-        <w:t xml:space="preserve">.”</w:t>
-      </w:r>
-      <w:r>
-        <w:t xml:space="preserve"> </w:t>
-      </w:r>
-      <w:r>
-        <w:t xml:space="preserve">Blue Ventures Conservation Report.</w:t>
       </w:r>
     </w:p>
     <w:bookmarkEnd w:id="58"/>
@@ -4288,25 +4354,90 @@
       </w:r>
     </w:p>
     <w:bookmarkEnd w:id="97"/>
-    <w:bookmarkStart w:id="98" w:name="X16060ae7b3e7e989031bd42ca2b1a05d1d12163"/>
+    <w:bookmarkStart w:id="98" w:name="Xc43ff600324069d53434e94a4aa22d38013c13a"/>
     <w:p>
       <w:pPr>
         <w:pStyle w:val="Bibliography"/>
       </w:pPr>
       <w:r>
-        <w:t xml:space="preserve">Heukelem, William F Van. 1976a.</w:t>
-      </w:r>
-      <w:r>
-        <w:t xml:space="preserve"> </w:t>
-      </w:r>
-      <w:r>
-        <w:t xml:space="preserve">“A Dissertation Submitted to the Graduate Division of the</w:t>
-      </w:r>
-      <w:r>
-        <w:t xml:space="preserve"> </w:t>
-      </w:r>
-      <w:r>
-        <w:t xml:space="preserve">University</w:t>
+        <w:t xml:space="preserve">Heukelem, William F Van. 1976.</w:t>
+      </w:r>
+      <w:r>
+        <w:t xml:space="preserve"> </w:t>
+      </w:r>
+      <w:r>
+        <w:t xml:space="preserve">“Growth, Bioenergetics, and Life-Span of</w:t>
+      </w:r>
+      <w:r>
+        <w:t xml:space="preserve"> </w:t>
+      </w:r>
+      <w:r>
+        <w:t xml:space="preserve">Octopus</w:t>
+      </w:r>
+      <w:r>
+        <w:t xml:space="preserve"> </w:t>
+      </w:r>
+      <w:r>
+        <w:t xml:space="preserve">Cyanea and</w:t>
+      </w:r>
+      <w:r>
+        <w:t xml:space="preserve"> </w:t>
+      </w:r>
+      <w:r>
+        <w:t xml:space="preserve">Octopus</w:t>
+      </w:r>
+      <w:r>
+        <w:t xml:space="preserve"> </w:t>
+      </w:r>
+      <w:r>
+        <w:t xml:space="preserve">Maya.”</w:t>
+      </w:r>
+      <w:r>
+        <w:t xml:space="preserve"> </w:t>
+      </w:r>
+      <w:r>
+        <w:rPr>
+          <w:iCs/>
+          <w:i/>
+        </w:rPr>
+        <w:t xml:space="preserve">A Dissertation Submitted to the Graduate Division of the University of Hawaii in Partial Fulfillment of the Requirements for the Degree of Doctor of Philosophy in Zoology</w:t>
+      </w:r>
+      <w:r>
+        <w:t xml:space="preserve">, 232.</w:t>
+      </w:r>
+    </w:p>
+    <w:bookmarkEnd w:id="98"/>
+    <w:bookmarkStart w:id="100" w:name="ref-HIDDENHARVESTTheGlobal2012"/>
+    <w:p>
+      <w:pPr>
+        <w:pStyle w:val="Bibliography"/>
+      </w:pPr>
+      <w:r>
+        <w:t xml:space="preserve">“Hidden</w:t>
+      </w:r>
+      <w:r>
+        <w:t xml:space="preserve"> </w:t>
+      </w:r>
+      <w:r>
+        <w:t xml:space="preserve">Harvest</w:t>
+      </w:r>
+      <w:r>
+        <w:t xml:space="preserve">-</w:t>
+      </w:r>
+      <w:r>
+        <w:t xml:space="preserve">The</w:t>
+      </w:r>
+      <w:r>
+        <w:t xml:space="preserve"> </w:t>
+      </w:r>
+      <w:r>
+        <w:t xml:space="preserve">Global</w:t>
+      </w:r>
+      <w:r>
+        <w:t xml:space="preserve"> </w:t>
+      </w:r>
+      <w:r>
+        <w:t xml:space="preserve">Contribution</w:t>
       </w:r>
       <w:r>
         <w:t xml:space="preserve"> </w:t>
@@ -4318,129 +4449,6 @@
         <w:t xml:space="preserve"> </w:t>
       </w:r>
       <w:r>
-        <w:t xml:space="preserve">Hawaii</w:t>
-      </w:r>
-      <w:r>
-        <w:t xml:space="preserve"> </w:t>
-      </w:r>
-      <w:r>
-        <w:t xml:space="preserve">in Partial Fulfillment of the Requirements for the Degree of Doctor of Philosophy in Zoology</w:t>
-      </w:r>
-      <w:r>
-        <w:t xml:space="preserve"> </w:t>
-      </w:r>
-      <w:r>
-        <w:t xml:space="preserve">August</w:t>
-      </w:r>
-      <w:r>
-        <w:t xml:space="preserve"> </w:t>
-      </w:r>
-      <w:r>
-        <w:t xml:space="preserve">1976,”</w:t>
-      </w:r>
-      <w:r>
-        <w:t xml:space="preserve"> </w:t>
-      </w:r>
-      <w:r>
-        <w:t xml:space="preserve">232.</w:t>
-      </w:r>
-    </w:p>
-    <w:bookmarkEnd w:id="98"/>
-    <w:bookmarkStart w:id="99" w:name="Xc43ff600324069d53434e94a4aa22d38013c13a"/>
-    <w:p>
-      <w:pPr>
-        <w:pStyle w:val="Bibliography"/>
-      </w:pPr>
-      <w:r>
-        <w:t xml:space="preserve">———. 1976b.</w:t>
-      </w:r>
-      <w:r>
-        <w:t xml:space="preserve"> </w:t>
-      </w:r>
-      <w:r>
-        <w:t xml:space="preserve">“Growth, Bioenergetics, and Life-Span of</w:t>
-      </w:r>
-      <w:r>
-        <w:t xml:space="preserve"> </w:t>
-      </w:r>
-      <w:r>
-        <w:t xml:space="preserve">Octopus</w:t>
-      </w:r>
-      <w:r>
-        <w:t xml:space="preserve"> </w:t>
-      </w:r>
-      <w:r>
-        <w:t xml:space="preserve">Cyanea and</w:t>
-      </w:r>
-      <w:r>
-        <w:t xml:space="preserve"> </w:t>
-      </w:r>
-      <w:r>
-        <w:t xml:space="preserve">Octopus</w:t>
-      </w:r>
-      <w:r>
-        <w:t xml:space="preserve"> </w:t>
-      </w:r>
-      <w:r>
-        <w:t xml:space="preserve">Maya.”</w:t>
-      </w:r>
-      <w:r>
-        <w:t xml:space="preserve"> </w:t>
-      </w:r>
-      <w:r>
-        <w:rPr>
-          <w:iCs/>
-          <w:i/>
-        </w:rPr>
-        <w:t xml:space="preserve">A Dissertation Submitted to the Graduate Division of the University of Hawaii in Partial Fulfillment of the Requirements for the Degree of Doctor of Philosophy in Zoology</w:t>
-      </w:r>
-      <w:r>
-        <w:t xml:space="preserve">, 232.</w:t>
-      </w:r>
-    </w:p>
-    <w:bookmarkEnd w:id="99"/>
-    <w:bookmarkStart w:id="101" w:name="ref-HIDDENHARVESTTheGlobal2012"/>
-    <w:p>
-      <w:pPr>
-        <w:pStyle w:val="Bibliography"/>
-      </w:pPr>
-      <w:r>
-        <w:t xml:space="preserve">“Hidden</w:t>
-      </w:r>
-      <w:r>
-        <w:t xml:space="preserve"> </w:t>
-      </w:r>
-      <w:r>
-        <w:t xml:space="preserve">Harvest</w:t>
-      </w:r>
-      <w:r>
-        <w:t xml:space="preserve">-</w:t>
-      </w:r>
-      <w:r>
-        <w:t xml:space="preserve">The</w:t>
-      </w:r>
-      <w:r>
-        <w:t xml:space="preserve"> </w:t>
-      </w:r>
-      <w:r>
-        <w:t xml:space="preserve">Global</w:t>
-      </w:r>
-      <w:r>
-        <w:t xml:space="preserve"> </w:t>
-      </w:r>
-      <w:r>
-        <w:t xml:space="preserve">Contribution</w:t>
-      </w:r>
-      <w:r>
-        <w:t xml:space="preserve"> </w:t>
-      </w:r>
-      <w:r>
-        <w:t xml:space="preserve">of</w:t>
-      </w:r>
-      <w:r>
-        <w:t xml:space="preserve"> </w:t>
-      </w:r>
-      <w:r>
         <w:t xml:space="preserve">Capture</w:t>
       </w:r>
       <w:r>
@@ -4461,7 +4469,7 @@
       <w:r>
         <w:t xml:space="preserve"> </w:t>
       </w:r>
-      <w:hyperlink r:id="rId100">
+      <w:hyperlink r:id="rId99">
         <w:r>
           <w:rPr>
             <w:rStyle w:val="Hyperlink"/>
@@ -4473,8 +4481,8 @@
         <w:t xml:space="preserve">.</w:t>
       </w:r>
     </w:p>
-    <w:bookmarkEnd w:id="101"/>
-    <w:bookmarkStart w:id="103" w:name="ref-hiddinkPredictingEffectsArea2006"/>
+    <w:bookmarkEnd w:id="100"/>
+    <w:bookmarkStart w:id="102" w:name="ref-hiddinkPredictingEffectsArea2006"/>
     <w:p>
       <w:pPr>
         <w:pStyle w:val="Bibliography"/>
@@ -4507,7 +4515,7 @@
       <w:r>
         <w:t xml:space="preserve"> </w:t>
       </w:r>
-      <w:hyperlink r:id="rId102">
+      <w:hyperlink r:id="rId101">
         <w:r>
           <w:rPr>
             <w:rStyle w:val="Hyperlink"/>
@@ -4519,8 +4527,8 @@
         <w:t xml:space="preserve">.</w:t>
       </w:r>
     </w:p>
-    <w:bookmarkEnd w:id="103"/>
-    <w:bookmarkStart w:id="105" w:name="ref-humberSeasonalClosuresNoTake2006"/>
+    <w:bookmarkEnd w:id="102"/>
+    <w:bookmarkStart w:id="104" w:name="ref-humberSeasonalClosuresNoTake2006"/>
     <w:p>
       <w:pPr>
         <w:pStyle w:val="Bibliography"/>
@@ -4645,7 +4653,7 @@
       <w:r>
         <w:t xml:space="preserve"> </w:t>
       </w:r>
-      <w:hyperlink r:id="rId104">
+      <w:hyperlink r:id="rId103">
         <w:r>
           <w:rPr>
             <w:rStyle w:val="Hyperlink"/>
@@ -4657,8 +4665,8 @@
         <w:t xml:space="preserve">.</w:t>
       </w:r>
     </w:p>
-    <w:bookmarkEnd w:id="105"/>
-    <w:bookmarkStart w:id="107" w:name="X21800d425edcc54cdcab154754891dd1194c586"/>
+    <w:bookmarkEnd w:id="104"/>
+    <w:bookmarkStart w:id="106" w:name="X21800d425edcc54cdcab154754891dd1194c586"/>
     <w:p>
       <w:pPr>
         <w:pStyle w:val="Bibliography"/>
@@ -4706,7 +4714,7 @@
       <w:r>
         <w:t xml:space="preserve"> </w:t>
       </w:r>
-      <w:hyperlink r:id="rId106">
+      <w:hyperlink r:id="rId105">
         <w:r>
           <w:rPr>
             <w:rStyle w:val="Hyperlink"/>
@@ -4718,8 +4726,8 @@
         <w:t xml:space="preserve">.</w:t>
       </w:r>
     </w:p>
-    <w:bookmarkEnd w:id="107"/>
-    <w:bookmarkStart w:id="109" w:name="ref-jensenLocalManagementHighly2010"/>
+    <w:bookmarkEnd w:id="106"/>
+    <w:bookmarkStart w:id="108" w:name="ref-jensenLocalManagementHighly2010"/>
     <w:p>
       <w:pPr>
         <w:pStyle w:val="Bibliography"/>
@@ -4791,7 +4799,7 @@
       <w:r>
         <w:t xml:space="preserve"> </w:t>
       </w:r>
-      <w:hyperlink r:id="rId108">
+      <w:hyperlink r:id="rId107">
         <w:r>
           <w:rPr>
             <w:rStyle w:val="Hyperlink"/>
@@ -4803,8 +4811,8 @@
         <w:t xml:space="preserve">.</w:t>
       </w:r>
     </w:p>
-    <w:bookmarkEnd w:id="109"/>
-    <w:bookmarkStart w:id="111" w:name="ref-rage"/>
+    <w:bookmarkEnd w:id="108"/>
+    <w:bookmarkStart w:id="110" w:name="ref-rage"/>
     <w:p>
       <w:pPr>
         <w:pStyle w:val="Bibliography"/>
@@ -4870,7 +4878,7 @@
       <w:r>
         <w:t xml:space="preserve"> </w:t>
       </w:r>
-      <w:hyperlink r:id="rId110">
+      <w:hyperlink r:id="rId109">
         <w:r>
           <w:rPr>
             <w:rStyle w:val="Hyperlink"/>
@@ -4882,8 +4890,8 @@
         <w:t xml:space="preserve">.</w:t>
       </w:r>
     </w:p>
-    <w:bookmarkEnd w:id="111"/>
-    <w:bookmarkStart w:id="113" w:name="ref-katikiroChallengesFacingLocal2015"/>
+    <w:bookmarkEnd w:id="110"/>
+    <w:bookmarkStart w:id="112" w:name="ref-katikiroChallengesFacingLocal2015"/>
     <w:p>
       <w:pPr>
         <w:pStyle w:val="Bibliography"/>
@@ -4928,7 +4936,7 @@
       <w:r>
         <w:t xml:space="preserve"> </w:t>
       </w:r>
-      <w:hyperlink r:id="rId112">
+      <w:hyperlink r:id="rId111">
         <w:r>
           <w:rPr>
             <w:rStyle w:val="Hyperlink"/>
@@ -4940,8 +4948,8 @@
         <w:t xml:space="preserve">.</w:t>
       </w:r>
     </w:p>
-    <w:bookmarkEnd w:id="113"/>
-    <w:bookmarkStart w:id="115" w:name="X1375b27f8cd21ab77248e97049b08a382e25532"/>
+    <w:bookmarkEnd w:id="112"/>
+    <w:bookmarkStart w:id="114" w:name="X1375b27f8cd21ab77248e97049b08a382e25532"/>
     <w:p>
       <w:pPr>
         <w:pStyle w:val="Bibliography"/>
@@ -4995,7 +5003,7 @@
       <w:r>
         <w:t xml:space="preserve"> </w:t>
       </w:r>
-      <w:hyperlink r:id="rId114">
+      <w:hyperlink r:id="rId113">
         <w:r>
           <w:rPr>
             <w:rStyle w:val="Hyperlink"/>
@@ -5007,8 +5015,8 @@
         <w:t xml:space="preserve">.</w:t>
       </w:r>
     </w:p>
-    <w:bookmarkEnd w:id="115"/>
-    <w:bookmarkStart w:id="117" w:name="ref-kawakaDevelopingLocallyManaged2017"/>
+    <w:bookmarkEnd w:id="114"/>
+    <w:bookmarkStart w:id="116" w:name="ref-kawakaDevelopingLocallyManaged2017"/>
     <w:p>
       <w:pPr>
         <w:pStyle w:val="Bibliography"/>
@@ -5062,7 +5070,7 @@
       <w:r>
         <w:t xml:space="preserve"> </w:t>
       </w:r>
-      <w:hyperlink r:id="rId116">
+      <w:hyperlink r:id="rId115">
         <w:r>
           <w:rPr>
             <w:rStyle w:val="Hyperlink"/>
@@ -5074,8 +5082,8 @@
         <w:t xml:space="preserve">.</w:t>
       </w:r>
     </w:p>
-    <w:bookmarkEnd w:id="117"/>
-    <w:bookmarkStart w:id="119" w:name="ref-larocheReefFisheriesSurrounding1997"/>
+    <w:bookmarkEnd w:id="116"/>
+    <w:bookmarkStart w:id="118" w:name="ref-larocheReefFisheriesSurrounding1997"/>
     <w:p>
       <w:pPr>
         <w:pStyle w:val="Bibliography"/>
@@ -5117,7 +5125,7 @@
       <w:r>
         <w:t xml:space="preserve"> </w:t>
       </w:r>
-      <w:hyperlink r:id="rId118">
+      <w:hyperlink r:id="rId117">
         <w:r>
           <w:rPr>
             <w:rStyle w:val="Hyperlink"/>
@@ -5129,8 +5137,8 @@
         <w:t xml:space="preserve">.</w:t>
       </w:r>
     </w:p>
-    <w:bookmarkEnd w:id="119"/>
-    <w:bookmarkStart w:id="121" w:name="ref-mayolMadagascarNascentLocally2013"/>
+    <w:bookmarkEnd w:id="118"/>
+    <w:bookmarkStart w:id="120" w:name="ref-mayolMadagascarNascentLocally2013"/>
     <w:p>
       <w:pPr>
         <w:pStyle w:val="Bibliography"/>
@@ -5163,7 +5171,7 @@
       <w:r>
         <w:t xml:space="preserve"> </w:t>
       </w:r>
-      <w:hyperlink r:id="rId120">
+      <w:hyperlink r:id="rId119">
         <w:r>
           <w:rPr>
             <w:rStyle w:val="Hyperlink"/>
@@ -5175,8 +5183,8 @@
         <w:t xml:space="preserve">.</w:t>
       </w:r>
     </w:p>
-    <w:bookmarkEnd w:id="121"/>
-    <w:bookmarkStart w:id="123" w:name="ref-mcclanahanResponseCoralReef2008"/>
+    <w:bookmarkEnd w:id="120"/>
+    <w:bookmarkStart w:id="122" w:name="ref-mcclanahanResponseCoralReef2008"/>
     <w:p>
       <w:pPr>
         <w:pStyle w:val="Bibliography"/>
@@ -5221,7 +5229,7 @@
       <w:r>
         <w:t xml:space="preserve"> </w:t>
       </w:r>
-      <w:hyperlink r:id="rId122">
+      <w:hyperlink r:id="rId121">
         <w:r>
           <w:rPr>
             <w:rStyle w:val="Hyperlink"/>
@@ -5233,45 +5241,45 @@
         <w:t xml:space="preserve">.</w:t>
       </w:r>
     </w:p>
+    <w:bookmarkEnd w:id="122"/>
+    <w:bookmarkStart w:id="123" w:name="ref-nowlisShortLongtermEffects2000"/>
+    <w:p>
+      <w:pPr>
+        <w:pStyle w:val="Bibliography"/>
+      </w:pPr>
+      <w:r>
+        <w:t xml:space="preserve">Nowlis, Joshua Sladek. 2000.</w:t>
+      </w:r>
+      <w:r>
+        <w:t xml:space="preserve"> </w:t>
+      </w:r>
+      <w:r>
+        <w:t xml:space="preserve">“Short- and Long-Term Effects of Three Fishery-Management Tools on Depleted Fisheries.”</w:t>
+      </w:r>
+      <w:r>
+        <w:t xml:space="preserve"> </w:t>
+      </w:r>
+      <w:r>
+        <w:rPr>
+          <w:iCs/>
+          <w:i/>
+        </w:rPr>
+        <w:t xml:space="preserve">Bulletin of Marine Science</w:t>
+      </w:r>
+      <w:r>
+        <w:t xml:space="preserve"> </w:t>
+      </w:r>
+      <w:r>
+        <w:t xml:space="preserve">66 (3): 12.</w:t>
+      </w:r>
+    </w:p>
     <w:bookmarkEnd w:id="123"/>
-    <w:bookmarkStart w:id="124" w:name="ref-nowlisShortLongtermEffects2000"/>
+    <w:bookmarkStart w:id="125" w:name="ref-okafor-yarwoodSurvivalRichestNot2022"/>
     <w:p>
       <w:pPr>
         <w:pStyle w:val="Bibliography"/>
       </w:pPr>
       <w:r>
-        <w:t xml:space="preserve">Nowlis, Joshua Sladek. 2000.</w:t>
-      </w:r>
-      <w:r>
-        <w:t xml:space="preserve"> </w:t>
-      </w:r>
-      <w:r>
-        <w:t xml:space="preserve">“Short- and Long-Term Effects of Three Fishery-Management Tools on Depleted Fisheries.”</w:t>
-      </w:r>
-      <w:r>
-        <w:t xml:space="preserve"> </w:t>
-      </w:r>
-      <w:r>
-        <w:rPr>
-          <w:iCs/>
-          <w:i/>
-        </w:rPr>
-        <w:t xml:space="preserve">Bulletin of Marine Science</w:t>
-      </w:r>
-      <w:r>
-        <w:t xml:space="preserve"> </w:t>
-      </w:r>
-      <w:r>
-        <w:t xml:space="preserve">66 (3): 12.</w:t>
-      </w:r>
-    </w:p>
-    <w:bookmarkEnd w:id="124"/>
-    <w:bookmarkStart w:id="126" w:name="ref-okafor-yarwoodSurvivalRichestNot2022"/>
-    <w:p>
-      <w:pPr>
-        <w:pStyle w:val="Bibliography"/>
-      </w:pPr>
-      <w:r>
         <w:t xml:space="preserve">Okafor-Yarwood, Ifesinachi, Nelly I. Kadagi, Dyhia Belhabib, and Edward H. Allison. 2022.</w:t>
       </w:r>
       <w:r>
@@ -5341,7 +5349,7 @@
       <w:r>
         <w:t xml:space="preserve"> </w:t>
       </w:r>
-      <w:hyperlink r:id="rId125">
+      <w:hyperlink r:id="rId124">
         <w:r>
           <w:rPr>
             <w:rStyle w:val="Hyperlink"/>
@@ -5353,8 +5361,8 @@
         <w:t xml:space="preserve">.</w:t>
       </w:r>
     </w:p>
-    <w:bookmarkEnd w:id="126"/>
-    <w:bookmarkStart w:id="128" w:name="ref-oliverPositiveCatchEconomic2015"/>
+    <w:bookmarkEnd w:id="125"/>
+    <w:bookmarkStart w:id="127" w:name="ref-oliverPositiveCatchEconomic2015"/>
     <w:p>
       <w:pPr>
         <w:pStyle w:val="Bibliography"/>
@@ -5507,7 +5515,7 @@
       <w:r>
         <w:t xml:space="preserve"> </w:t>
       </w:r>
-      <w:hyperlink r:id="rId127">
+      <w:hyperlink r:id="rId126">
         <w:r>
           <w:rPr>
             <w:rStyle w:val="Hyperlink"/>
@@ -5519,20 +5527,81 @@
         <w:t xml:space="preserve">.</w:t>
       </w:r>
     </w:p>
+    <w:bookmarkEnd w:id="127"/>
+    <w:bookmarkStart w:id="128" w:name="ref-raberinaryPeriodePontePoulpe2007"/>
+    <w:p>
+      <w:pPr>
+        <w:pStyle w:val="Bibliography"/>
+      </w:pPr>
+      <w:r>
+        <w:t xml:space="preserve">Raberinary, Daniel. 2007.</w:t>
+      </w:r>
+      <w:r>
+        <w:t xml:space="preserve"> </w:t>
+      </w:r>
+      <w:r>
+        <w:t xml:space="preserve">“Periode de Ponte Du Poulpe (</w:t>
+      </w:r>
+      <w:r>
+        <w:t xml:space="preserve">Octopus</w:t>
+      </w:r>
+      <w:r>
+        <w:t xml:space="preserve"> </w:t>
+      </w:r>
+      <w:r>
+        <w:t xml:space="preserve">Cyanea)</w:t>
+      </w:r>
+      <w:r>
+        <w:t xml:space="preserve"> </w:t>
+      </w:r>
+      <w:r>
+        <w:t xml:space="preserve">D</w:t>
+      </w:r>
+      <w:r>
+        <w:t xml:space="preserve">’</w:t>
+      </w:r>
+      <w:r>
+        <w:t xml:space="preserve">Andavadoaka</w:t>
+      </w:r>
+      <w:r>
+        <w:t xml:space="preserve"> </w:t>
+      </w:r>
+      <w:r>
+        <w:t xml:space="preserve">Dans La Region Sud Oest de</w:t>
+      </w:r>
+      <w:r>
+        <w:t xml:space="preserve"> </w:t>
+      </w:r>
+      <w:r>
+        <w:t xml:space="preserve">Madagascar</w:t>
+      </w:r>
+      <w:r>
+        <w:t xml:space="preserve">.”</w:t>
+      </w:r>
+      <w:r>
+        <w:t xml:space="preserve"> </w:t>
+      </w:r>
+      <w:r>
+        <w:t xml:space="preserve">Blue Ventures Conservation.</w:t>
+      </w:r>
+    </w:p>
     <w:bookmarkEnd w:id="128"/>
-    <w:bookmarkStart w:id="129" w:name="ref-raberinaryPeriodePontePoulpe2007"/>
+    <w:bookmarkStart w:id="130" w:name="X2a4889f31f34f7decab1b5ef25e8b19f2372f2b"/>
     <w:p>
       <w:pPr>
         <w:pStyle w:val="Bibliography"/>
       </w:pPr>
       <w:r>
-        <w:t xml:space="preserve">Raberinary, Daniel. 2007.</w:t>
-      </w:r>
-      <w:r>
-        <w:t xml:space="preserve"> </w:t>
-      </w:r>
-      <w:r>
-        <w:t xml:space="preserve">“Periode de Ponte Du Poulpe (</w:t>
+        <w:t xml:space="preserve">Raberinary, Daniel, and Sophie Benbow. 2012.</w:t>
+      </w:r>
+      <w:r>
+        <w:t xml:space="preserve"> </w:t>
+      </w:r>
+      <w:r>
+        <w:t xml:space="preserve">“The Reproductive Cycle of</w:t>
+      </w:r>
+      <w:r>
+        <w:t xml:space="preserve"> </w:t>
       </w:r>
       <w:r>
         <w:t xml:space="preserve">Octopus</w:t>
@@ -5541,25 +5610,7 @@
         <w:t xml:space="preserve"> </w:t>
       </w:r>
       <w:r>
-        <w:t xml:space="preserve">Cyanea)</w:t>
-      </w:r>
-      <w:r>
-        <w:t xml:space="preserve"> </w:t>
-      </w:r>
-      <w:r>
-        <w:t xml:space="preserve">D</w:t>
-      </w:r>
-      <w:r>
-        <w:t xml:space="preserve">’</w:t>
-      </w:r>
-      <w:r>
-        <w:t xml:space="preserve">Andavadoaka</w:t>
-      </w:r>
-      <w:r>
-        <w:t xml:space="preserve"> </w:t>
-      </w:r>
-      <w:r>
-        <w:t xml:space="preserve">Dans La Region Sud Oest de</w:t>
+        <w:t xml:space="preserve">Cyanea in Southwest</w:t>
       </w:r>
       <w:r>
         <w:t xml:space="preserve"> </w:t>
@@ -5568,49 +5619,6 @@
         <w:t xml:space="preserve">Madagascar</w:t>
       </w:r>
       <w:r>
-        <w:t xml:space="preserve">.”</w:t>
-      </w:r>
-      <w:r>
-        <w:t xml:space="preserve"> </w:t>
-      </w:r>
-      <w:r>
-        <w:t xml:space="preserve">Blue Ventures Conservation.</w:t>
-      </w:r>
-    </w:p>
-    <w:bookmarkEnd w:id="129"/>
-    <w:bookmarkStart w:id="131" w:name="X2a4889f31f34f7decab1b5ef25e8b19f2372f2b"/>
-    <w:p>
-      <w:pPr>
-        <w:pStyle w:val="Bibliography"/>
-      </w:pPr>
-      <w:r>
-        <w:t xml:space="preserve">Raberinary, D., and S. Benbow. 2012.</w:t>
-      </w:r>
-      <w:r>
-        <w:t xml:space="preserve"> </w:t>
-      </w:r>
-      <w:r>
-        <w:t xml:space="preserve">“The Reproductive Cycle of</w:t>
-      </w:r>
-      <w:r>
-        <w:t xml:space="preserve"> </w:t>
-      </w:r>
-      <w:r>
-        <w:t xml:space="preserve">Octopus</w:t>
-      </w:r>
-      <w:r>
-        <w:t xml:space="preserve"> </w:t>
-      </w:r>
-      <w:r>
-        <w:t xml:space="preserve">Cyanea in Southwest</w:t>
-      </w:r>
-      <w:r>
-        <w:t xml:space="preserve"> </w:t>
-      </w:r>
-      <w:r>
-        <w:t xml:space="preserve">Madagascar</w:t>
-      </w:r>
-      <w:r>
         <w:t xml:space="preserve"> </w:t>
       </w:r>
       <w:r>
@@ -5635,7 +5643,7 @@
       <w:r>
         <w:t xml:space="preserve"> </w:t>
       </w:r>
-      <w:hyperlink r:id="rId130">
+      <w:hyperlink r:id="rId129">
         <w:r>
           <w:rPr>
             <w:rStyle w:val="Hyperlink"/>
@@ -5647,8 +5655,8 @@
         <w:t xml:space="preserve">.</w:t>
       </w:r>
     </w:p>
-    <w:bookmarkEnd w:id="131"/>
-    <w:bookmarkStart w:id="133" w:name="ref-rodhouseRoleConsumers1996"/>
+    <w:bookmarkEnd w:id="130"/>
+    <w:bookmarkStart w:id="132" w:name="ref-rodhouseRoleConsumers1996"/>
     <w:p>
       <w:pPr>
         <w:pStyle w:val="Bibliography"/>
@@ -5675,7 +5683,7 @@
       <w:r>
         <w:t xml:space="preserve">, 20. https://doi.org/</w:t>
       </w:r>
-      <w:hyperlink r:id="rId132">
+      <w:hyperlink r:id="rId131">
         <w:r>
           <w:rPr>
             <w:rStyle w:val="Hyperlink"/>
@@ -5687,8 +5695,8 @@
         <w:t xml:space="preserve">.</w:t>
       </w:r>
     </w:p>
-    <w:bookmarkEnd w:id="133"/>
-    <w:bookmarkStart w:id="135" w:name="ref-russNaturalFishingExperiments1998"/>
+    <w:bookmarkEnd w:id="132"/>
+    <w:bookmarkStart w:id="134" w:name="ref-russNaturalFishingExperiments1998"/>
     <w:p>
       <w:pPr>
         <w:pStyle w:val="Bibliography"/>
@@ -5721,7 +5729,7 @@
       <w:r>
         <w:t xml:space="preserve"> </w:t>
       </w:r>
-      <w:hyperlink r:id="rId134">
+      <w:hyperlink r:id="rId133">
         <w:r>
           <w:rPr>
             <w:rStyle w:val="Hyperlink"/>
@@ -5733,8 +5741,8 @@
         <w:t xml:space="preserve">.</w:t>
       </w:r>
     </w:p>
-    <w:bookmarkEnd w:id="135"/>
-    <w:bookmarkStart w:id="137" w:name="Xb748c05ec8ac3cf1d9decca24def58ed1ff1ff3"/>
+    <w:bookmarkEnd w:id="134"/>
+    <w:bookmarkStart w:id="136" w:name="Xb748c05ec8ac3cf1d9decca24def58ed1ff1ff3"/>
     <w:p>
       <w:pPr>
         <w:pStyle w:val="Bibliography"/>
@@ -5767,7 +5775,7 @@
       <w:r>
         <w:t xml:space="preserve"> </w:t>
       </w:r>
-      <w:hyperlink r:id="rId136">
+      <w:hyperlink r:id="rId135">
         <w:r>
           <w:rPr>
             <w:rStyle w:val="Hyperlink"/>
@@ -5779,45 +5787,45 @@
         <w:t xml:space="preserve">.</w:t>
       </w:r>
     </w:p>
+    <w:bookmarkEnd w:id="136"/>
+    <w:bookmarkStart w:id="137" w:name="ref-popbio"/>
+    <w:p>
+      <w:pPr>
+        <w:pStyle w:val="Bibliography"/>
+      </w:pPr>
+      <w:r>
+        <w:t xml:space="preserve">Stubben, Chris J., and Brook G. Milligan. 2007.</w:t>
+      </w:r>
+      <w:r>
+        <w:t xml:space="preserve"> </w:t>
+      </w:r>
+      <w:r>
+        <w:t xml:space="preserve">“Estimating and Analyzing Demographic Models Using the Popbio Package in r.”</w:t>
+      </w:r>
+      <w:r>
+        <w:t xml:space="preserve"> </w:t>
+      </w:r>
+      <w:r>
+        <w:rPr>
+          <w:iCs/>
+          <w:i/>
+        </w:rPr>
+        <w:t xml:space="preserve">Journal of Statistical Software</w:t>
+      </w:r>
+      <w:r>
+        <w:t xml:space="preserve"> </w:t>
+      </w:r>
+      <w:r>
+        <w:t xml:space="preserve">22 (11).</w:t>
+      </w:r>
+    </w:p>
     <w:bookmarkEnd w:id="137"/>
-    <w:bookmarkStart w:id="138" w:name="ref-popbio"/>
+    <w:bookmarkStart w:id="139" w:name="ref-quadprog"/>
     <w:p>
       <w:pPr>
         <w:pStyle w:val="Bibliography"/>
       </w:pPr>
       <w:r>
-        <w:t xml:space="preserve">Stubben, Chris J., and Brook G. Milligan. 2007.</w:t>
-      </w:r>
-      <w:r>
-        <w:t xml:space="preserve"> </w:t>
-      </w:r>
-      <w:r>
-        <w:t xml:space="preserve">“Estimating and Analyzing Demographic Models Using the Popbio Package in r.”</w:t>
-      </w:r>
-      <w:r>
-        <w:t xml:space="preserve"> </w:t>
-      </w:r>
-      <w:r>
-        <w:rPr>
-          <w:iCs/>
-          <w:i/>
-        </w:rPr>
-        <w:t xml:space="preserve">Journal of Statistical Software</w:t>
-      </w:r>
-      <w:r>
-        <w:t xml:space="preserve"> </w:t>
-      </w:r>
-      <w:r>
-        <w:t xml:space="preserve">22 (11).</w:t>
-      </w:r>
-    </w:p>
-    <w:bookmarkEnd w:id="138"/>
-    <w:bookmarkStart w:id="140" w:name="ref-quadprog"/>
-    <w:p>
-      <w:pPr>
-        <w:pStyle w:val="Bibliography"/>
-      </w:pPr>
-      <w:r>
         <w:t xml:space="preserve">Turlach, Berwin A., and Andreas Weingessel. 2019.</w:t>
       </w:r>
       <w:r>
@@ -5836,7 +5844,7 @@
       <w:r>
         <w:t xml:space="preserve"> </w:t>
       </w:r>
-      <w:hyperlink r:id="rId139">
+      <w:hyperlink r:id="rId138">
         <w:r>
           <w:rPr>
             <w:rStyle w:val="Hyperlink"/>
@@ -5848,8 +5856,8 @@
         <w:t xml:space="preserve">.</w:t>
       </w:r>
     </w:p>
-    <w:bookmarkEnd w:id="140"/>
-    <w:bookmarkStart w:id="142" w:name="Xbe7a2bd02cbb03b8aa6df00b23289575a23abbf"/>
+    <w:bookmarkEnd w:id="139"/>
+    <w:bookmarkStart w:id="141" w:name="Xbe7a2bd02cbb03b8aa6df00b23289575a23abbf"/>
     <w:p>
       <w:pPr>
         <w:pStyle w:val="Bibliography"/>
@@ -5900,7 +5908,7 @@
       <w:r>
         <w:t xml:space="preserve"> </w:t>
       </w:r>
-      <w:hyperlink r:id="rId141">
+      <w:hyperlink r:id="rId140">
         <w:r>
           <w:rPr>
             <w:rStyle w:val="Hyperlink"/>
@@ -5912,8 +5920,8 @@
         <w:t xml:space="preserve">.</w:t>
       </w:r>
     </w:p>
-    <w:bookmarkEnd w:id="142"/>
-    <w:bookmarkStart w:id="144" w:name="ref-vaseAcetesKeystoneSpecies2021"/>
+    <w:bookmarkEnd w:id="141"/>
+    <w:bookmarkStart w:id="143" w:name="ref-vaseAcetesKeystoneSpecies2021"/>
     <w:p>
       <w:pPr>
         <w:pStyle w:val="Bibliography"/>
@@ -6015,7 +6023,7 @@
       <w:r>
         <w:t xml:space="preserve"> </w:t>
       </w:r>
-      <w:hyperlink r:id="rId143">
+      <w:hyperlink r:id="rId142">
         <w:r>
           <w:rPr>
             <w:rStyle w:val="Hyperlink"/>
@@ -6027,8 +6035,8 @@
         <w:t xml:space="preserve">.</w:t>
       </w:r>
     </w:p>
-    <w:bookmarkEnd w:id="144"/>
-    <w:bookmarkStart w:id="146" w:name="ref-wellsObservationsFeedingGrowth1970"/>
+    <w:bookmarkEnd w:id="143"/>
+    <w:bookmarkStart w:id="145" w:name="ref-wellsObservationsFeedingGrowth1970"/>
     <w:p>
       <w:pPr>
         <w:pStyle w:val="Bibliography"/>
@@ -6106,7 +6114,7 @@
       <w:r>
         <w:t xml:space="preserve"> </w:t>
       </w:r>
-      <w:hyperlink r:id="rId145">
+      <w:hyperlink r:id="rId144">
         <w:r>
           <w:rPr>
             <w:rStyle w:val="Hyperlink"/>
@@ -6118,179 +6126,179 @@
         <w:t xml:space="preserve">.</w:t>
       </w:r>
     </w:p>
+    <w:bookmarkEnd w:id="145"/>
+    <w:bookmarkStart w:id="146" w:name="ref-westermanRoleWomenCommunitybased2014"/>
+    <w:p>
+      <w:pPr>
+        <w:pStyle w:val="Bibliography"/>
+      </w:pPr>
+      <w:r>
+        <w:t xml:space="preserve">Westerman, Kame, and Sophie Benbow. 2014.</w:t>
+      </w:r>
+      <w:r>
+        <w:t xml:space="preserve"> </w:t>
+      </w:r>
+      <w:r>
+        <w:t xml:space="preserve">“The</w:t>
+      </w:r>
+      <w:r>
+        <w:t xml:space="preserve"> </w:t>
+      </w:r>
+      <w:r>
+        <w:t xml:space="preserve">Role</w:t>
+      </w:r>
+      <w:r>
+        <w:t xml:space="preserve"> </w:t>
+      </w:r>
+      <w:r>
+        <w:t xml:space="preserve">of</w:t>
+      </w:r>
+      <w:r>
+        <w:t xml:space="preserve"> </w:t>
+      </w:r>
+      <w:r>
+        <w:t xml:space="preserve">Women</w:t>
+      </w:r>
+      <w:r>
+        <w:t xml:space="preserve"> </w:t>
+      </w:r>
+      <w:r>
+        <w:t xml:space="preserve">in</w:t>
+      </w:r>
+      <w:r>
+        <w:t xml:space="preserve"> </w:t>
+      </w:r>
+      <w:r>
+        <w:t xml:space="preserve">Community</w:t>
+      </w:r>
+      <w:r>
+        <w:t xml:space="preserve">-Based</w:t>
+      </w:r>
+      <w:r>
+        <w:t xml:space="preserve"> </w:t>
+      </w:r>
+      <w:r>
+        <w:t xml:space="preserve">Small</w:t>
+      </w:r>
+      <w:r>
+        <w:t xml:space="preserve">-</w:t>
+      </w:r>
+      <w:r>
+        <w:t xml:space="preserve">Scale</w:t>
+      </w:r>
+      <w:r>
+        <w:t xml:space="preserve"> </w:t>
+      </w:r>
+      <w:r>
+        <w:t xml:space="preserve">Fisheries</w:t>
+      </w:r>
+      <w:r>
+        <w:t xml:space="preserve"> </w:t>
+      </w:r>
+      <w:r>
+        <w:t xml:space="preserve">Management</w:t>
+      </w:r>
+      <w:r>
+        <w:t xml:space="preserve">:</w:t>
+      </w:r>
+      <w:r>
+        <w:t xml:space="preserve"> </w:t>
+      </w:r>
+      <w:r>
+        <w:t xml:space="preserve">The</w:t>
+      </w:r>
+      <w:r>
+        <w:t xml:space="preserve"> </w:t>
+      </w:r>
+      <w:r>
+        <w:t xml:space="preserve">Case</w:t>
+      </w:r>
+      <w:r>
+        <w:t xml:space="preserve"> </w:t>
+      </w:r>
+      <w:r>
+        <w:t xml:space="preserve">of the</w:t>
+      </w:r>
+      <w:r>
+        <w:t xml:space="preserve"> </w:t>
+      </w:r>
+      <w:r>
+        <w:t xml:space="preserve">South</w:t>
+      </w:r>
+      <w:r>
+        <w:t xml:space="preserve"> </w:t>
+      </w:r>
+      <w:r>
+        <w:t xml:space="preserve">West</w:t>
+      </w:r>
+      <w:r>
+        <w:t xml:space="preserve"> </w:t>
+      </w:r>
+      <w:r>
+        <w:t xml:space="preserve">Madagascar</w:t>
+      </w:r>
+      <w:r>
+        <w:t xml:space="preserve"> </w:t>
+      </w:r>
+      <w:r>
+        <w:t xml:space="preserve">Octopus</w:t>
+      </w:r>
+      <w:r>
+        <w:t xml:space="preserve"> </w:t>
+      </w:r>
+      <w:r>
+        <w:t xml:space="preserve">Fishery</w:t>
+      </w:r>
+      <w:r>
+        <w:t xml:space="preserve">.”</w:t>
+      </w:r>
+      <w:r>
+        <w:t xml:space="preserve"> </w:t>
+      </w:r>
+      <w:r>
+        <w:rPr>
+          <w:iCs/>
+          <w:i/>
+        </w:rPr>
+        <w:t xml:space="preserve">Western Indian Ocean Journal of Marine Science</w:t>
+      </w:r>
+      <w:r>
+        <w:t xml:space="preserve"> </w:t>
+      </w:r>
+      <w:r>
+        <w:t xml:space="preserve">12 (2): 119–32.</w:t>
+      </w:r>
+    </w:p>
     <w:bookmarkEnd w:id="146"/>
-    <w:bookmarkStart w:id="147" w:name="ref-westermanRoleWomenCommunitybased2014"/>
+    <w:bookmarkStart w:id="147" w:name="ref-westlundMarineProtectedAreas2017"/>
     <w:p>
       <w:pPr>
         <w:pStyle w:val="Bibliography"/>
       </w:pPr>
       <w:r>
-        <w:t xml:space="preserve">Westerman, Kame, and Sophie Benbow. 2014.</w:t>
-      </w:r>
-      <w:r>
-        <w:t xml:space="preserve"> </w:t>
-      </w:r>
-      <w:r>
-        <w:t xml:space="preserve">“The</w:t>
-      </w:r>
-      <w:r>
-        <w:t xml:space="preserve"> </w:t>
-      </w:r>
-      <w:r>
-        <w:t xml:space="preserve">Role</w:t>
-      </w:r>
-      <w:r>
-        <w:t xml:space="preserve"> </w:t>
-      </w:r>
-      <w:r>
-        <w:t xml:space="preserve">of</w:t>
-      </w:r>
-      <w:r>
-        <w:t xml:space="preserve"> </w:t>
-      </w:r>
-      <w:r>
-        <w:t xml:space="preserve">Women</w:t>
-      </w:r>
-      <w:r>
-        <w:t xml:space="preserve"> </w:t>
-      </w:r>
-      <w:r>
-        <w:t xml:space="preserve">in</w:t>
-      </w:r>
-      <w:r>
-        <w:t xml:space="preserve"> </w:t>
-      </w:r>
-      <w:r>
-        <w:t xml:space="preserve">Community</w:t>
-      </w:r>
-      <w:r>
-        <w:t xml:space="preserve">-Based</w:t>
-      </w:r>
-      <w:r>
-        <w:t xml:space="preserve"> </w:t>
-      </w:r>
-      <w:r>
-        <w:t xml:space="preserve">Small</w:t>
-      </w:r>
-      <w:r>
-        <w:t xml:space="preserve">-</w:t>
-      </w:r>
-      <w:r>
-        <w:t xml:space="preserve">Scale</w:t>
-      </w:r>
-      <w:r>
-        <w:t xml:space="preserve"> </w:t>
-      </w:r>
-      <w:r>
-        <w:t xml:space="preserve">Fisheries</w:t>
-      </w:r>
-      <w:r>
-        <w:t xml:space="preserve"> </w:t>
-      </w:r>
-      <w:r>
-        <w:t xml:space="preserve">Management</w:t>
-      </w:r>
-      <w:r>
-        <w:t xml:space="preserve">:</w:t>
-      </w:r>
-      <w:r>
-        <w:t xml:space="preserve"> </w:t>
-      </w:r>
-      <w:r>
-        <w:t xml:space="preserve">The</w:t>
-      </w:r>
-      <w:r>
-        <w:t xml:space="preserve"> </w:t>
-      </w:r>
-      <w:r>
-        <w:t xml:space="preserve">Case</w:t>
-      </w:r>
-      <w:r>
-        <w:t xml:space="preserve"> </w:t>
-      </w:r>
-      <w:r>
-        <w:t xml:space="preserve">of the</w:t>
-      </w:r>
-      <w:r>
-        <w:t xml:space="preserve"> </w:t>
-      </w:r>
-      <w:r>
-        <w:t xml:space="preserve">South</w:t>
-      </w:r>
-      <w:r>
-        <w:t xml:space="preserve"> </w:t>
-      </w:r>
-      <w:r>
-        <w:t xml:space="preserve">West</w:t>
-      </w:r>
-      <w:r>
-        <w:t xml:space="preserve"> </w:t>
-      </w:r>
-      <w:r>
-        <w:t xml:space="preserve">Madagascar</w:t>
-      </w:r>
-      <w:r>
-        <w:t xml:space="preserve"> </w:t>
-      </w:r>
-      <w:r>
-        <w:t xml:space="preserve">Octopus</w:t>
-      </w:r>
-      <w:r>
-        <w:t xml:space="preserve"> </w:t>
-      </w:r>
-      <w:r>
-        <w:t xml:space="preserve">Fishery</w:t>
-      </w:r>
-      <w:r>
-        <w:t xml:space="preserve">.”</w:t>
-      </w:r>
-      <w:r>
-        <w:t xml:space="preserve"> </w:t>
-      </w:r>
-      <w:r>
-        <w:rPr>
-          <w:iCs/>
-          <w:i/>
-        </w:rPr>
-        <w:t xml:space="preserve">Western Indian Ocean Journal of Marine Science</w:t>
-      </w:r>
-      <w:r>
-        <w:t xml:space="preserve"> </w:t>
-      </w:r>
-      <w:r>
-        <w:t xml:space="preserve">12 (2): 119–32.</w:t>
+        <w:t xml:space="preserve">Westlund, Lena, ed. 2017.</w:t>
+      </w:r>
+      <w:r>
+        <w:t xml:space="preserve"> </w:t>
+      </w:r>
+      <w:r>
+        <w:rPr>
+          <w:iCs/>
+          <w:i/>
+        </w:rPr>
+        <w:t xml:space="preserve">Marine Protected Areas: Interactions with Fishery Livelihoods and Food Security</w:t>
+      </w:r>
+      <w:r>
+        <w:t xml:space="preserve">. Rome: Food; Agriculture Organization of the United Nations.</w:t>
       </w:r>
     </w:p>
     <w:bookmarkEnd w:id="147"/>
-    <w:bookmarkStart w:id="148" w:name="ref-westlundMarineProtectedAreas2017"/>
+    <w:bookmarkStart w:id="149" w:name="ref-whiteSeasonalityEcologyProgress2020"/>
     <w:p>
       <w:pPr>
         <w:pStyle w:val="Bibliography"/>
       </w:pPr>
       <w:r>
-        <w:t xml:space="preserve">Westlund, Lena, ed. 2017.</w:t>
-      </w:r>
-      <w:r>
-        <w:t xml:space="preserve"> </w:t>
-      </w:r>
-      <w:r>
-        <w:rPr>
-          <w:iCs/>
-          <w:i/>
-        </w:rPr>
-        <w:t xml:space="preserve">Marine Protected Areas: Interactions with Fishery Livelihoods and Food Security</w:t>
-      </w:r>
-      <w:r>
-        <w:t xml:space="preserve">. Rome: Food; Agriculture Organization of the United Nations.</w:t>
-      </w:r>
-    </w:p>
-    <w:bookmarkEnd w:id="148"/>
-    <w:bookmarkStart w:id="150" w:name="ref-whiteSeasonalityEcologyProgress2020"/>
-    <w:p>
-      <w:pPr>
-        <w:pStyle w:val="Bibliography"/>
-      </w:pPr>
-      <w:r>
         <w:t xml:space="preserve">White, Easton R., and Alan Hastings. 2020.</w:t>
       </w:r>
       <w:r>
@@ -6330,7 +6338,7 @@
       <w:r>
         <w:t xml:space="preserve"> </w:t>
       </w:r>
-      <w:hyperlink r:id="rId149">
+      <w:hyperlink r:id="rId148">
         <w:r>
           <w:rPr>
             <w:rStyle w:val="Hyperlink"/>
@@ -6342,9 +6350,9 @@
         <w:t xml:space="preserve">.</w:t>
       </w:r>
     </w:p>
+    <w:bookmarkEnd w:id="149"/>
     <w:bookmarkEnd w:id="150"/>
     <w:bookmarkEnd w:id="151"/>
-    <w:bookmarkEnd w:id="152"/>
     <w:sectPr/>
   </w:body>
 </w:document>
